--- a/Док/Тулегенов Алишер Список публикаций.docx
+++ b/Док/Тулегенов Алишер Список публикаций.docx
@@ -100,17 +100,6 @@
     </w:p>
     <w:p>
       <w:pPr>
-        <w:jc w:val="right"/>
-        <w:outlineLvl w:val="0"/>
-        <w:rPr>
-          <w:b/>
-          <w:sz w:val="24"/>
-        </w:rPr>
-      </w:pPr>
-    </w:p>
-    <w:p>
-      <w:pPr>
-        <w:jc w:val="center"/>
         <w:outlineLvl w:val="0"/>
         <w:rPr>
           <w:sz w:val="24"/>
@@ -121,8 +110,8 @@
     <w:tbl>
       <w:tblPr>
         <w:tblStyle w:val="4"/>
-        <w:tblW w:w="14670" w:type="dxa"/>
-        <w:tblInd w:w="0" w:type="dxa"/>
+        <w:tblW w:w="9076" w:type="dxa"/>
+        <w:tblInd w:w="275" w:type="dxa"/>
         <w:tblBorders>
           <w:top w:val="single" w:color="auto" w:sz="4" w:space="0"/>
           <w:left w:val="single" w:color="auto" w:sz="4" w:space="0"/>
@@ -140,13 +129,12 @@
         </w:tblCellMar>
       </w:tblPr>
       <w:tblGrid>
-        <w:gridCol w:w="817"/>
-        <w:gridCol w:w="2551"/>
-        <w:gridCol w:w="2267"/>
-        <w:gridCol w:w="1166"/>
-        <w:gridCol w:w="5194"/>
-        <w:gridCol w:w="909"/>
-        <w:gridCol w:w="1766"/>
+        <w:gridCol w:w="563"/>
+        <w:gridCol w:w="2095"/>
+        <w:gridCol w:w="1172"/>
+        <w:gridCol w:w="2201"/>
+        <w:gridCol w:w="1060"/>
+        <w:gridCol w:w="1985"/>
       </w:tblGrid>
       <w:tr>
         <w:tblPrEx>
@@ -165,22 +153,25 @@
             <w:right w:w="108" w:type="dxa"/>
           </w:tblCellMar>
         </w:tblPrEx>
-        <w:tc>
-          <w:tcPr>
-            <w:tcW w:w="817" w:type="dxa"/>
-          </w:tcPr>
-          <w:p>
-            <w:pPr>
-              <w:jc w:val="center"/>
-              <w:rPr>
-                <w:sz w:val="18"/>
-                <w:szCs w:val="18"/>
-              </w:rPr>
-            </w:pPr>
-            <w:r>
-              <w:rPr>
-                <w:sz w:val="18"/>
-                <w:szCs w:val="18"/>
+        <w:trPr>
+          <w:trHeight w:val="407" w:hRule="atLeast"/>
+        </w:trPr>
+        <w:tc>
+          <w:tcPr>
+            <w:tcW w:w="563" w:type="dxa"/>
+          </w:tcPr>
+          <w:p>
+            <w:pPr>
+              <w:jc w:val="center"/>
+              <w:rPr>
+                <w:sz w:val="24"/>
+                <w:szCs w:val="28"/>
+              </w:rPr>
+            </w:pPr>
+            <w:r>
+              <w:rPr>
+                <w:sz w:val="24"/>
+                <w:szCs w:val="28"/>
               </w:rPr>
               <w:t>№</w:t>
             </w:r>
@@ -189,14 +180,14 @@
             <w:pPr>
               <w:jc w:val="center"/>
               <w:rPr>
-                <w:sz w:val="18"/>
-                <w:szCs w:val="18"/>
-              </w:rPr>
-            </w:pPr>
-            <w:r>
-              <w:rPr>
-                <w:sz w:val="18"/>
-                <w:szCs w:val="18"/>
+                <w:sz w:val="24"/>
+                <w:szCs w:val="28"/>
+              </w:rPr>
+            </w:pPr>
+            <w:r>
+              <w:rPr>
+                <w:sz w:val="24"/>
+                <w:szCs w:val="28"/>
               </w:rPr>
               <w:t>п/п</w:t>
             </w:r>
@@ -204,62 +195,41 @@
         </w:tc>
         <w:tc>
           <w:tcPr>
-            <w:tcW w:w="2551" w:type="dxa"/>
-          </w:tcPr>
-          <w:p>
-            <w:pPr>
-              <w:jc w:val="center"/>
-              <w:rPr>
-                <w:sz w:val="18"/>
-                <w:szCs w:val="18"/>
-              </w:rPr>
-            </w:pPr>
-            <w:r>
-              <w:rPr>
-                <w:sz w:val="18"/>
-                <w:szCs w:val="18"/>
-              </w:rPr>
-              <w:t xml:space="preserve">Наименование </w:t>
-            </w:r>
-          </w:p>
-        </w:tc>
-        <w:tc>
-          <w:tcPr>
-            <w:tcW w:w="2267" w:type="dxa"/>
-          </w:tcPr>
-          <w:p>
-            <w:pPr>
-              <w:jc w:val="center"/>
-              <w:rPr>
-                <w:sz w:val="18"/>
-                <w:szCs w:val="18"/>
-              </w:rPr>
-            </w:pPr>
-            <w:r>
-              <w:rPr>
-                <w:sz w:val="18"/>
-                <w:szCs w:val="18"/>
-              </w:rPr>
-              <w:t xml:space="preserve">Ссылки </w:t>
-            </w:r>
-          </w:p>
-        </w:tc>
-        <w:tc>
-          <w:tcPr>
-            <w:tcW w:w="1166" w:type="dxa"/>
-          </w:tcPr>
-          <w:p>
-            <w:pPr>
-              <w:jc w:val="center"/>
-              <w:rPr>
-                <w:sz w:val="18"/>
-                <w:szCs w:val="18"/>
-              </w:rPr>
-            </w:pPr>
-            <w:r>
-              <w:rPr>
-                <w:sz w:val="18"/>
-                <w:szCs w:val="18"/>
+            <w:tcW w:w="2095" w:type="dxa"/>
+          </w:tcPr>
+          <w:p>
+            <w:pPr>
+              <w:jc w:val="center"/>
+              <w:rPr>
+                <w:sz w:val="24"/>
+                <w:szCs w:val="28"/>
+              </w:rPr>
+            </w:pPr>
+            <w:r>
+              <w:rPr>
+                <w:sz w:val="24"/>
+                <w:szCs w:val="28"/>
+              </w:rPr>
+              <w:t>Наименование</w:t>
+            </w:r>
+          </w:p>
+        </w:tc>
+        <w:tc>
+          <w:tcPr>
+            <w:tcW w:w="1172" w:type="dxa"/>
+          </w:tcPr>
+          <w:p>
+            <w:pPr>
+              <w:jc w:val="center"/>
+              <w:rPr>
+                <w:sz w:val="24"/>
+                <w:szCs w:val="28"/>
+              </w:rPr>
+            </w:pPr>
+            <w:r>
+              <w:rPr>
+                <w:sz w:val="24"/>
+                <w:szCs w:val="28"/>
               </w:rPr>
               <w:t>Характер</w:t>
             </w:r>
@@ -268,14 +238,14 @@
             <w:pPr>
               <w:jc w:val="center"/>
               <w:rPr>
-                <w:sz w:val="18"/>
-                <w:szCs w:val="18"/>
-              </w:rPr>
-            </w:pPr>
-            <w:r>
-              <w:rPr>
-                <w:sz w:val="18"/>
-                <w:szCs w:val="18"/>
+                <w:sz w:val="24"/>
+                <w:szCs w:val="28"/>
+              </w:rPr>
+            </w:pPr>
+            <w:r>
+              <w:rPr>
+                <w:sz w:val="24"/>
+                <w:szCs w:val="28"/>
               </w:rPr>
               <w:t>работы</w:t>
             </w:r>
@@ -283,20 +253,20 @@
         </w:tc>
         <w:tc>
           <w:tcPr>
-            <w:tcW w:w="5194" w:type="dxa"/>
-          </w:tcPr>
-          <w:p>
-            <w:pPr>
-              <w:jc w:val="center"/>
-              <w:rPr>
-                <w:sz w:val="18"/>
-                <w:szCs w:val="18"/>
-              </w:rPr>
-            </w:pPr>
-            <w:r>
-              <w:rPr>
-                <w:sz w:val="18"/>
-                <w:szCs w:val="18"/>
+            <w:tcW w:w="2201" w:type="dxa"/>
+          </w:tcPr>
+          <w:p>
+            <w:pPr>
+              <w:jc w:val="center"/>
+              <w:rPr>
+                <w:sz w:val="24"/>
+                <w:szCs w:val="28"/>
+              </w:rPr>
+            </w:pPr>
+            <w:r>
+              <w:rPr>
+                <w:sz w:val="24"/>
+                <w:szCs w:val="28"/>
               </w:rPr>
               <w:t>Выходные данные</w:t>
             </w:r>
@@ -304,20 +274,20 @@
         </w:tc>
         <w:tc>
           <w:tcPr>
-            <w:tcW w:w="909" w:type="dxa"/>
-          </w:tcPr>
-          <w:p>
-            <w:pPr>
-              <w:jc w:val="center"/>
-              <w:rPr>
-                <w:sz w:val="18"/>
-                <w:szCs w:val="18"/>
-              </w:rPr>
-            </w:pPr>
-            <w:r>
-              <w:rPr>
-                <w:sz w:val="18"/>
-                <w:szCs w:val="18"/>
+            <w:tcW w:w="1060" w:type="dxa"/>
+          </w:tcPr>
+          <w:p>
+            <w:pPr>
+              <w:jc w:val="center"/>
+              <w:rPr>
+                <w:sz w:val="24"/>
+                <w:szCs w:val="28"/>
+              </w:rPr>
+            </w:pPr>
+            <w:r>
+              <w:rPr>
+                <w:sz w:val="24"/>
+                <w:szCs w:val="28"/>
               </w:rPr>
               <w:t>Объем</w:t>
             </w:r>
@@ -325,20 +295,20 @@
         </w:tc>
         <w:tc>
           <w:tcPr>
-            <w:tcW w:w="1766" w:type="dxa"/>
-          </w:tcPr>
-          <w:p>
-            <w:pPr>
-              <w:jc w:val="center"/>
-              <w:rPr>
-                <w:sz w:val="18"/>
-                <w:szCs w:val="18"/>
-              </w:rPr>
-            </w:pPr>
-            <w:r>
-              <w:rPr>
-                <w:sz w:val="18"/>
-                <w:szCs w:val="18"/>
+            <w:tcW w:w="1985" w:type="dxa"/>
+          </w:tcPr>
+          <w:p>
+            <w:pPr>
+              <w:jc w:val="center"/>
+              <w:rPr>
+                <w:sz w:val="24"/>
+                <w:szCs w:val="28"/>
+              </w:rPr>
+            </w:pPr>
+            <w:r>
+              <w:rPr>
+                <w:sz w:val="24"/>
+                <w:szCs w:val="28"/>
               </w:rPr>
               <w:t>Соавторы</w:t>
             </w:r>
@@ -362,9 +332,12 @@
             <w:right w:w="108" w:type="dxa"/>
           </w:tblCellMar>
         </w:tblPrEx>
-        <w:tc>
-          <w:tcPr>
-            <w:tcW w:w="817" w:type="dxa"/>
+        <w:trPr>
+          <w:trHeight w:val="271" w:hRule="atLeast"/>
+        </w:trPr>
+        <w:tc>
+          <w:tcPr>
+            <w:tcW w:w="563" w:type="dxa"/>
             <w:tcBorders>
               <w:bottom w:val="nil"/>
             </w:tcBorders>
@@ -375,14 +348,14 @@
               <w:rPr>
                 <w:b/>
                 <w:sz w:val="24"/>
-                <w:szCs w:val="24"/>
+                <w:szCs w:val="28"/>
               </w:rPr>
             </w:pPr>
             <w:r>
               <w:rPr>
                 <w:b/>
                 <w:sz w:val="24"/>
-                <w:szCs w:val="24"/>
+                <w:szCs w:val="28"/>
               </w:rPr>
               <w:t>1</w:t>
             </w:r>
@@ -390,8 +363,7 @@
         </w:tc>
         <w:tc>
           <w:tcPr>
-            <w:tcW w:w="4818" w:type="dxa"/>
-            <w:gridSpan w:val="2"/>
+            <w:tcW w:w="2095" w:type="dxa"/>
             <w:tcBorders>
               <w:bottom w:val="nil"/>
             </w:tcBorders>
@@ -402,14 +374,14 @@
               <w:rPr>
                 <w:b/>
                 <w:sz w:val="24"/>
-                <w:szCs w:val="24"/>
+                <w:szCs w:val="28"/>
               </w:rPr>
             </w:pPr>
             <w:r>
               <w:rPr>
                 <w:b/>
                 <w:sz w:val="24"/>
-                <w:szCs w:val="24"/>
+                <w:szCs w:val="28"/>
               </w:rPr>
               <w:t>2</w:t>
             </w:r>
@@ -417,7 +389,7 @@
         </w:tc>
         <w:tc>
           <w:tcPr>
-            <w:tcW w:w="1166" w:type="dxa"/>
+            <w:tcW w:w="1172" w:type="dxa"/>
             <w:tcBorders>
               <w:bottom w:val="nil"/>
             </w:tcBorders>
@@ -428,14 +400,14 @@
               <w:rPr>
                 <w:b/>
                 <w:sz w:val="24"/>
-                <w:szCs w:val="24"/>
+                <w:szCs w:val="28"/>
               </w:rPr>
             </w:pPr>
             <w:r>
               <w:rPr>
                 <w:b/>
                 <w:sz w:val="24"/>
-                <w:szCs w:val="24"/>
+                <w:szCs w:val="28"/>
               </w:rPr>
               <w:t>3</w:t>
             </w:r>
@@ -443,7 +415,7 @@
         </w:tc>
         <w:tc>
           <w:tcPr>
-            <w:tcW w:w="5194" w:type="dxa"/>
+            <w:tcW w:w="2201" w:type="dxa"/>
             <w:tcBorders>
               <w:bottom w:val="nil"/>
             </w:tcBorders>
@@ -454,14 +426,14 @@
               <w:rPr>
                 <w:b/>
                 <w:sz w:val="24"/>
-                <w:szCs w:val="24"/>
+                <w:szCs w:val="28"/>
               </w:rPr>
             </w:pPr>
             <w:r>
               <w:rPr>
                 <w:b/>
                 <w:sz w:val="24"/>
-                <w:szCs w:val="24"/>
+                <w:szCs w:val="28"/>
               </w:rPr>
               <w:t>4</w:t>
             </w:r>
@@ -469,7 +441,7 @@
         </w:tc>
         <w:tc>
           <w:tcPr>
-            <w:tcW w:w="909" w:type="dxa"/>
+            <w:tcW w:w="1060" w:type="dxa"/>
             <w:tcBorders>
               <w:bottom w:val="nil"/>
             </w:tcBorders>
@@ -480,14 +452,14 @@
               <w:rPr>
                 <w:b/>
                 <w:sz w:val="24"/>
-                <w:szCs w:val="24"/>
+                <w:szCs w:val="28"/>
               </w:rPr>
             </w:pPr>
             <w:r>
               <w:rPr>
                 <w:b/>
                 <w:sz w:val="24"/>
-                <w:szCs w:val="24"/>
+                <w:szCs w:val="28"/>
               </w:rPr>
               <w:t>5</w:t>
             </w:r>
@@ -495,7 +467,7 @@
         </w:tc>
         <w:tc>
           <w:tcPr>
-            <w:tcW w:w="1766" w:type="dxa"/>
+            <w:tcW w:w="1985" w:type="dxa"/>
             <w:tcBorders>
               <w:bottom w:val="nil"/>
             </w:tcBorders>
@@ -506,14 +478,14 @@
               <w:rPr>
                 <w:b/>
                 <w:sz w:val="24"/>
-                <w:szCs w:val="24"/>
+                <w:szCs w:val="28"/>
               </w:rPr>
             </w:pPr>
             <w:r>
               <w:rPr>
                 <w:b/>
                 <w:sz w:val="24"/>
-                <w:szCs w:val="24"/>
+                <w:szCs w:val="28"/>
               </w:rPr>
               <w:t>6</w:t>
             </w:r>
@@ -539,25 +511,343 @@
         </w:tblPrEx>
         <w:trPr>
           <w:cantSplit/>
+          <w:trHeight w:val="464" w:hRule="atLeast"/>
         </w:trPr>
         <w:tc>
           <w:tcPr>
-            <w:tcW w:w="14670" w:type="dxa"/>
-            <w:gridSpan w:val="7"/>
-            <w:tcBorders>
-              <w:top w:val="single" w:color="auto" w:sz="4" w:space="0"/>
-              <w:left w:val="single" w:color="auto" w:sz="4" w:space="0"/>
-              <w:right w:val="single" w:color="auto" w:sz="4" w:space="0"/>
-            </w:tcBorders>
-          </w:tcPr>
-          <w:p>
-            <w:pPr>
-              <w:jc w:val="center"/>
-              <w:rPr>
-                <w:sz w:val="24"/>
-                <w:szCs w:val="24"/>
-              </w:rPr>
-            </w:pPr>
+            <w:tcW w:w="9076" w:type="dxa"/>
+            <w:gridSpan w:val="6"/>
+          </w:tcPr>
+          <w:p>
+            <w:pPr>
+              <w:jc w:val="center"/>
+              <w:rPr>
+                <w:sz w:val="24"/>
+                <w:szCs w:val="28"/>
+              </w:rPr>
+            </w:pPr>
+            <w:r>
+              <w:rPr>
+                <w:sz w:val="24"/>
+                <w:szCs w:val="28"/>
+              </w:rPr>
+              <w:t>1. Научные работы</w:t>
+            </w:r>
+          </w:p>
+          <w:p>
+            <w:pPr>
+              <w:jc w:val="center"/>
+              <w:rPr>
+                <w:sz w:val="24"/>
+                <w:szCs w:val="28"/>
+              </w:rPr>
+            </w:pPr>
+          </w:p>
+        </w:tc>
+      </w:tr>
+      <w:tr>
+        <w:tblPrEx>
+          <w:tblBorders>
+            <w:top w:val="single" w:color="auto" w:sz="4" w:space="0"/>
+            <w:left w:val="single" w:color="auto" w:sz="4" w:space="0"/>
+            <w:bottom w:val="single" w:color="auto" w:sz="4" w:space="0"/>
+            <w:right w:val="single" w:color="auto" w:sz="4" w:space="0"/>
+            <w:insideH w:val="single" w:color="auto" w:sz="4" w:space="0"/>
+            <w:insideV w:val="single" w:color="auto" w:sz="4" w:space="0"/>
+          </w:tblBorders>
+          <w:tblCellMar>
+            <w:top w:w="0" w:type="dxa"/>
+            <w:left w:w="108" w:type="dxa"/>
+            <w:bottom w:w="0" w:type="dxa"/>
+            <w:right w:w="108" w:type="dxa"/>
+          </w:tblCellMar>
+        </w:tblPrEx>
+        <w:trPr>
+          <w:trHeight w:val="3306" w:hRule="atLeast"/>
+        </w:trPr>
+        <w:tc>
+          <w:tcPr>
+            <w:tcW w:w="563" w:type="dxa"/>
+          </w:tcPr>
+          <w:p>
+            <w:pPr>
+              <w:jc w:val="center"/>
+              <w:rPr>
+                <w:bCs/>
+                <w:iCs/>
+                <w:sz w:val="24"/>
+                <w:szCs w:val="28"/>
+                <w:highlight w:val="yellow"/>
+              </w:rPr>
+            </w:pPr>
+            <w:r>
+              <w:rPr>
+                <w:bCs/>
+                <w:iCs/>
+                <w:sz w:val="24"/>
+                <w:szCs w:val="28"/>
+              </w:rPr>
+              <w:t>1</w:t>
+            </w:r>
+          </w:p>
+        </w:tc>
+        <w:tc>
+          <w:tcPr>
+            <w:tcW w:w="2095" w:type="dxa"/>
+            <w:shd w:val="clear" w:color="auto" w:fill="auto"/>
+            <w:vAlign w:val="top"/>
+          </w:tcPr>
+          <w:p>
+            <w:pPr>
+              <w:jc w:val="center"/>
+              <w:rPr>
+                <w:rFonts w:hint="default" w:ascii="Times New Roman" w:hAnsi="Times New Roman" w:cs="Times New Roman"/>
+                <w:sz w:val="24"/>
+                <w:szCs w:val="24"/>
+                <w:lang w:val="ru-RU"/>
+              </w:rPr>
+            </w:pPr>
+            <w:r>
+              <w:rPr>
+                <w:rFonts w:hint="default" w:ascii="Times New Roman" w:hAnsi="Times New Roman" w:cs="Times New Roman"/>
+                <w:sz w:val="24"/>
+                <w:szCs w:val="24"/>
+                <w:lang w:val="ru-RU"/>
+              </w:rPr>
+              <w:t>The impact of information technology on the occupational health and safety management system industrial enterprises</w:t>
+            </w:r>
+          </w:p>
+          <w:p>
+            <w:pPr>
+              <w:jc w:val="center"/>
+              <w:rPr>
+                <w:rFonts w:hint="default" w:ascii="Times New Roman" w:hAnsi="Times New Roman" w:eastAsia="Times New Roman" w:cs="Times New Roman"/>
+                <w:sz w:val="24"/>
+                <w:szCs w:val="24"/>
+                <w:highlight w:val="yellow"/>
+                <w:lang w:val="ru-RU" w:eastAsia="ru-RU" w:bidi="ar-SA"/>
+              </w:rPr>
+            </w:pPr>
+          </w:p>
+        </w:tc>
+        <w:tc>
+          <w:tcPr>
+            <w:tcW w:w="1172" w:type="dxa"/>
+            <w:vAlign w:val="top"/>
+          </w:tcPr>
+          <w:p>
+            <w:pPr>
+              <w:jc w:val="center"/>
+              <w:rPr>
+                <w:rFonts w:hint="default" w:ascii="Times New Roman" w:hAnsi="Times New Roman" w:cs="Times New Roman"/>
+                <w:sz w:val="24"/>
+                <w:szCs w:val="24"/>
+                <w:highlight w:val="none"/>
+              </w:rPr>
+            </w:pPr>
+            <w:r>
+              <w:rPr>
+                <w:rFonts w:hint="default" w:ascii="Times New Roman" w:hAnsi="Times New Roman" w:cs="Times New Roman"/>
+                <w:sz w:val="24"/>
+                <w:szCs w:val="24"/>
+                <w:highlight w:val="none"/>
+              </w:rPr>
+              <w:t>Электр-печ.</w:t>
+            </w:r>
+          </w:p>
+          <w:p>
+            <w:pPr>
+              <w:jc w:val="center"/>
+              <w:rPr>
+                <w:rFonts w:hint="default" w:ascii="Times New Roman" w:hAnsi="Times New Roman" w:cs="Times New Roman"/>
+                <w:sz w:val="24"/>
+                <w:szCs w:val="24"/>
+                <w:lang w:val="kk-KZ"/>
+              </w:rPr>
+            </w:pPr>
+            <w:r>
+              <w:rPr>
+                <w:rFonts w:hint="default" w:ascii="Times New Roman" w:hAnsi="Times New Roman" w:cs="Times New Roman"/>
+                <w:sz w:val="24"/>
+                <w:szCs w:val="24"/>
+                <w:highlight w:val="none"/>
+              </w:rPr>
+              <w:t>(статья)</w:t>
+            </w:r>
+          </w:p>
+        </w:tc>
+        <w:tc>
+          <w:tcPr>
+            <w:tcW w:w="2201" w:type="dxa"/>
+            <w:vAlign w:val="top"/>
+          </w:tcPr>
+          <w:p>
+            <w:pPr>
+              <w:jc w:val="center"/>
+              <w:rPr>
+                <w:rFonts w:hint="default" w:ascii="Times New Roman" w:hAnsi="Times New Roman" w:eastAsia="Times New Roman" w:cs="Times New Roman"/>
+                <w:sz w:val="24"/>
+                <w:szCs w:val="24"/>
+                <w:highlight w:val="yellow"/>
+                <w:lang w:val="kk-KZ" w:eastAsia="ru-RU" w:bidi="ar-SA"/>
+              </w:rPr>
+            </w:pPr>
+            <w:r>
+              <w:rPr>
+                <w:rFonts w:hint="default" w:ascii="Times New Roman" w:hAnsi="Times New Roman" w:cs="Times New Roman"/>
+                <w:i w:val="0"/>
+                <w:iCs/>
+                <w:sz w:val="24"/>
+                <w:szCs w:val="24"/>
+                <w:lang w:val="ru-RU"/>
+              </w:rPr>
+              <w:t xml:space="preserve">Материалы </w:t>
+            </w:r>
+            <w:r>
+              <w:rPr>
+                <w:rFonts w:hint="default" w:ascii="Times New Roman" w:hAnsi="Times New Roman" w:cs="Times New Roman"/>
+                <w:i w:val="0"/>
+                <w:iCs/>
+                <w:sz w:val="24"/>
+                <w:szCs w:val="24"/>
+                <w:lang w:val="en-US"/>
+              </w:rPr>
+              <w:t>XIV</w:t>
+            </w:r>
+            <w:r>
+              <w:rPr>
+                <w:rFonts w:hint="default" w:ascii="Times New Roman" w:hAnsi="Times New Roman" w:cs="Times New Roman"/>
+                <w:i w:val="0"/>
+                <w:iCs/>
+                <w:sz w:val="24"/>
+                <w:szCs w:val="24"/>
+                <w:lang w:val="ru-RU"/>
+              </w:rPr>
+              <w:t xml:space="preserve"> международной научно-практической конференции «НАУКА И ОБРАЗОВАНИЕ В СОВРЕМЕННОМ МИРЕ: ВЫЗОВЫ ХХI века</w:t>
+            </w:r>
+            <w:r>
+              <w:rPr>
+                <w:rFonts w:hint="default" w:ascii="Times New Roman" w:hAnsi="Times New Roman" w:cs="Times New Roman"/>
+                <w:i w:val="0"/>
+                <w:iCs/>
+                <w:sz w:val="24"/>
+                <w:szCs w:val="24"/>
+                <w:highlight w:val="none"/>
+                <w:lang w:val="ru-RU"/>
+              </w:rPr>
+              <w:t>»</w:t>
+            </w:r>
+            <w:r>
+              <w:rPr>
+                <w:rFonts w:hint="default" w:ascii="Times New Roman" w:hAnsi="Times New Roman" w:cs="Times New Roman"/>
+                <w:sz w:val="24"/>
+                <w:szCs w:val="24"/>
+                <w:highlight w:val="none"/>
+                <w:lang w:val="ru-RU"/>
+              </w:rPr>
+              <w:t>, Астана</w:t>
+            </w:r>
+            <w:r>
+              <w:rPr>
+                <w:rFonts w:hint="default" w:ascii="Times New Roman" w:hAnsi="Times New Roman" w:cs="Times New Roman"/>
+                <w:sz w:val="24"/>
+                <w:szCs w:val="24"/>
+                <w:highlight w:val="none"/>
+                <w:lang w:val="kk-KZ"/>
+              </w:rPr>
+              <w:t>,</w:t>
+            </w:r>
+            <w:r>
+              <w:rPr>
+                <w:rFonts w:hint="default" w:ascii="Times New Roman" w:hAnsi="Times New Roman" w:cs="Times New Roman"/>
+                <w:sz w:val="24"/>
+                <w:szCs w:val="24"/>
+                <w:highlight w:val="none"/>
+                <w:lang w:val="ru-RU"/>
+              </w:rPr>
+              <w:t xml:space="preserve"> 2023, </w:t>
+            </w:r>
+            <w:r>
+              <w:rPr>
+                <w:rFonts w:hint="default" w:ascii="Times New Roman" w:hAnsi="Times New Roman" w:cs="Times New Roman"/>
+                <w:sz w:val="24"/>
+                <w:szCs w:val="24"/>
+                <w:highlight w:val="none"/>
+              </w:rPr>
+              <w:t>−</w:t>
+            </w:r>
+            <w:r>
+              <w:rPr>
+                <w:rFonts w:hint="default" w:ascii="Times New Roman" w:hAnsi="Times New Roman" w:cs="Times New Roman"/>
+                <w:sz w:val="24"/>
+                <w:szCs w:val="24"/>
+                <w:highlight w:val="none"/>
+                <w:lang w:val="ru-RU"/>
+              </w:rPr>
+              <w:t xml:space="preserve"> С 10-12.</w:t>
+            </w:r>
+          </w:p>
+        </w:tc>
+        <w:tc>
+          <w:tcPr>
+            <w:tcW w:w="1060" w:type="dxa"/>
+          </w:tcPr>
+          <w:p>
+            <w:pPr>
+              <w:jc w:val="center"/>
+              <w:rPr>
+                <w:rFonts w:hint="default" w:ascii="Times New Roman" w:hAnsi="Times New Roman" w:cs="Times New Roman"/>
+                <w:sz w:val="24"/>
+                <w:szCs w:val="24"/>
+                <w:highlight w:val="yellow"/>
+                <w:lang w:val="ru-RU"/>
+              </w:rPr>
+            </w:pPr>
+            <w:r>
+              <w:rPr>
+                <w:rFonts w:hint="default" w:ascii="Times New Roman" w:hAnsi="Times New Roman" w:cs="Times New Roman"/>
+                <w:sz w:val="24"/>
+                <w:szCs w:val="24"/>
+                <w:lang w:val="ru-RU"/>
+              </w:rPr>
+              <w:t>0,</w:t>
+            </w:r>
+            <w:r>
+              <w:rPr>
+                <w:rFonts w:hint="default" w:cs="Times New Roman"/>
+                <w:sz w:val="24"/>
+                <w:szCs w:val="24"/>
+                <w:lang w:val="ru-RU"/>
+              </w:rPr>
+              <w:t>18</w:t>
+            </w:r>
+          </w:p>
+        </w:tc>
+        <w:tc>
+          <w:tcPr>
+            <w:tcW w:w="1985" w:type="dxa"/>
+          </w:tcPr>
+          <w:p>
+            <w:pPr>
+              <w:pStyle w:val="14"/>
+              <w:jc w:val="center"/>
+              <w:rPr>
+                <w:rFonts w:hint="default" w:ascii="Times New Roman" w:hAnsi="Times New Roman" w:cs="Times New Roman"/>
+                <w:sz w:val="24"/>
+                <w:szCs w:val="24"/>
+                <w:highlight w:val="yellow"/>
+                <w:lang w:val="kk-KZ"/>
+              </w:rPr>
+            </w:pPr>
+            <w:r>
+              <w:rPr>
+                <w:rFonts w:hint="default" w:ascii="Times New Roman" w:hAnsi="Times New Roman" w:cs="Times New Roman"/>
+                <w:sz w:val="24"/>
+                <w:szCs w:val="24"/>
+                <w:lang w:val="kk-KZ"/>
+              </w:rPr>
+              <w:t>Акишев К.</w:t>
+            </w:r>
           </w:p>
         </w:tc>
       </w:tr>
@@ -580,97 +870,53 @@
         </w:tblPrEx>
         <w:trPr>
           <w:cantSplit/>
+          <w:trHeight w:val="3638" w:hRule="atLeast"/>
         </w:trPr>
         <w:tc>
           <w:tcPr>
-            <w:tcW w:w="14670" w:type="dxa"/>
-            <w:gridSpan w:val="7"/>
-          </w:tcPr>
-          <w:p>
-            <w:pPr>
-              <w:jc w:val="center"/>
-              <w:rPr>
-                <w:sz w:val="24"/>
-                <w:szCs w:val="24"/>
-              </w:rPr>
-            </w:pPr>
-            <w:r>
-              <w:rPr>
-                <w:sz w:val="24"/>
-                <w:szCs w:val="24"/>
-              </w:rPr>
-              <w:t>1. Научные работы</w:t>
-            </w:r>
-          </w:p>
-          <w:p>
-            <w:pPr>
-              <w:jc w:val="center"/>
-              <w:rPr>
-                <w:sz w:val="24"/>
-                <w:szCs w:val="24"/>
-              </w:rPr>
-            </w:pPr>
-          </w:p>
-        </w:tc>
-      </w:tr>
-      <w:tr>
-        <w:tblPrEx>
-          <w:tblBorders>
-            <w:top w:val="single" w:color="auto" w:sz="4" w:space="0"/>
-            <w:left w:val="single" w:color="auto" w:sz="4" w:space="0"/>
-            <w:bottom w:val="single" w:color="auto" w:sz="4" w:space="0"/>
-            <w:right w:val="single" w:color="auto" w:sz="4" w:space="0"/>
-            <w:insideH w:val="single" w:color="auto" w:sz="4" w:space="0"/>
-            <w:insideV w:val="single" w:color="auto" w:sz="4" w:space="0"/>
-          </w:tblBorders>
-          <w:tblCellMar>
-            <w:top w:w="0" w:type="dxa"/>
-            <w:left w:w="108" w:type="dxa"/>
-            <w:bottom w:w="0" w:type="dxa"/>
-            <w:right w:w="108" w:type="dxa"/>
-          </w:tblCellMar>
-        </w:tblPrEx>
-        <w:tc>
-          <w:tcPr>
-            <w:tcW w:w="817" w:type="dxa"/>
-          </w:tcPr>
-          <w:p>
-            <w:pPr>
-              <w:jc w:val="center"/>
-              <w:rPr>
-                <w:bCs/>
-                <w:iCs/>
-                <w:highlight w:val="yellow"/>
-              </w:rPr>
-            </w:pPr>
-            <w:r>
-              <w:rPr>
-                <w:bCs/>
-                <w:iCs/>
-              </w:rPr>
-              <w:t>1</w:t>
-            </w:r>
-          </w:p>
-        </w:tc>
-        <w:tc>
-          <w:tcPr>
-            <w:tcW w:w="2551" w:type="dxa"/>
+            <w:tcW w:w="563" w:type="dxa"/>
+          </w:tcPr>
+          <w:p>
+            <w:pPr>
+              <w:pStyle w:val="15"/>
+              <w:jc w:val="center"/>
+              <w:rPr>
+                <w:rFonts w:ascii="Times New Roman" w:hAnsi="Times New Roman"/>
+                <w:szCs w:val="28"/>
+                <w:lang w:val="kk-KZ"/>
+              </w:rPr>
+            </w:pPr>
+            <w:r>
+              <w:rPr>
+                <w:rFonts w:ascii="Times New Roman" w:hAnsi="Times New Roman"/>
+                <w:szCs w:val="28"/>
+                <w:lang w:val="kk-KZ"/>
+              </w:rPr>
+              <w:t>2</w:t>
+            </w:r>
+          </w:p>
+        </w:tc>
+        <w:tc>
+          <w:tcPr>
+            <w:tcW w:w="2095" w:type="dxa"/>
             <w:shd w:val="clear" w:color="auto" w:fill="auto"/>
-          </w:tcPr>
-          <w:p>
-            <w:pPr>
-              <w:jc w:val="both"/>
-              <w:rPr>
-                <w:sz w:val="20"/>
-                <w:szCs w:val="20"/>
-                <w:highlight w:val="yellow"/>
-              </w:rPr>
-            </w:pPr>
-            <w:r>
-              <w:rPr>
-                <w:rFonts w:hint="default"/>
-                <w:sz w:val="20"/>
-                <w:szCs w:val="20"/>
+            <w:vAlign w:val="top"/>
+          </w:tcPr>
+          <w:p>
+            <w:pPr>
+              <w:jc w:val="center"/>
+              <w:rPr>
+                <w:rFonts w:hint="default" w:ascii="Times New Roman" w:hAnsi="Times New Roman" w:cs="Times New Roman"/>
+                <w:sz w:val="24"/>
+                <w:szCs w:val="24"/>
+                <w:lang w:val="kk-KZ"/>
+              </w:rPr>
+            </w:pPr>
+            <w:r>
+              <w:rPr>
+                <w:rFonts w:hint="default" w:ascii="Times New Roman" w:hAnsi="Times New Roman" w:cs="Times New Roman"/>
+                <w:sz w:val="24"/>
+                <w:szCs w:val="24"/>
                 <w:lang w:val="ru-RU"/>
               </w:rPr>
               <w:t>Влияние информационных технологий на систему управления охраной труда промышленного предприятия</w:t>
@@ -679,33 +925,25 @@
         </w:tc>
         <w:tc>
           <w:tcPr>
-            <w:tcW w:w="2267" w:type="dxa"/>
+            <w:tcW w:w="1172" w:type="dxa"/>
             <w:shd w:val="clear" w:color="auto" w:fill="auto"/>
-          </w:tcPr>
-          <w:p>
-            <w:pPr>
-              <w:autoSpaceDE w:val="0"/>
-              <w:autoSpaceDN w:val="0"/>
-              <w:adjustRightInd w:val="0"/>
-              <w:rPr>
-                <w:highlight w:val="yellow"/>
-              </w:rPr>
-            </w:pPr>
-          </w:p>
-        </w:tc>
-        <w:tc>
-          <w:tcPr>
-            <w:tcW w:w="1166" w:type="dxa"/>
-          </w:tcPr>
-          <w:p>
-            <w:pPr>
-              <w:jc w:val="center"/>
-              <w:rPr>
+            <w:vAlign w:val="top"/>
+          </w:tcPr>
+          <w:p>
+            <w:pPr>
+              <w:jc w:val="center"/>
+              <w:rPr>
+                <w:rFonts w:hint="default" w:ascii="Times New Roman" w:hAnsi="Times New Roman" w:cs="Times New Roman"/>
+                <w:sz w:val="24"/>
+                <w:szCs w:val="24"/>
                 <w:highlight w:val="none"/>
               </w:rPr>
             </w:pPr>
             <w:r>
               <w:rPr>
+                <w:rFonts w:hint="default" w:ascii="Times New Roman" w:hAnsi="Times New Roman" w:cs="Times New Roman"/>
+                <w:sz w:val="24"/>
+                <w:szCs w:val="24"/>
                 <w:highlight w:val="none"/>
               </w:rPr>
               <w:t>Электр-печ.</w:t>
@@ -715,11 +953,17 @@
             <w:pPr>
               <w:jc w:val="center"/>
               <w:rPr>
-                <w:highlight w:val="yellow"/>
-              </w:rPr>
-            </w:pPr>
-            <w:r>
-              <w:rPr>
+                <w:rFonts w:hint="default" w:ascii="Times New Roman" w:hAnsi="Times New Roman" w:cs="Times New Roman"/>
+                <w:sz w:val="24"/>
+                <w:szCs w:val="24"/>
+                <w:lang w:val="kk-KZ"/>
+              </w:rPr>
+            </w:pPr>
+            <w:r>
+              <w:rPr>
+                <w:rFonts w:hint="default" w:ascii="Times New Roman" w:hAnsi="Times New Roman" w:cs="Times New Roman"/>
+                <w:sz w:val="24"/>
+                <w:szCs w:val="24"/>
                 <w:highlight w:val="none"/>
               </w:rPr>
               <w:t>(статья)</w:t>
@@ -728,343 +972,95 @@
         </w:tc>
         <w:tc>
           <w:tcPr>
-            <w:tcW w:w="5194" w:type="dxa"/>
-          </w:tcPr>
-          <w:p>
-            <w:pPr>
-              <w:jc w:val="both"/>
-              <w:rPr>
-                <w:highlight w:val="yellow"/>
-                <w:lang w:val="kk-KZ"/>
-              </w:rPr>
-            </w:pPr>
-            <w:r>
-              <w:rPr>
-                <w:rFonts w:hint="default" w:cs="Times New Roman"/>
+            <w:tcW w:w="2201" w:type="dxa"/>
+            <w:vAlign w:val="top"/>
+          </w:tcPr>
+          <w:p>
+            <w:pPr>
+              <w:jc w:val="center"/>
+              <w:rPr>
+                <w:rFonts w:hint="default" w:ascii="Times New Roman" w:hAnsi="Times New Roman" w:cs="Times New Roman"/>
+                <w:sz w:val="24"/>
+                <w:szCs w:val="24"/>
+                <w:lang w:val="en-US"/>
+              </w:rPr>
+            </w:pPr>
+            <w:r>
+              <w:rPr>
+                <w:rFonts w:hint="default" w:ascii="Times New Roman" w:hAnsi="Times New Roman" w:cs="Times New Roman"/>
                 <w:i w:val="0"/>
                 <w:iCs/>
-                <w:sz w:val="20"/>
-                <w:szCs w:val="20"/>
+                <w:sz w:val="24"/>
+                <w:szCs w:val="24"/>
                 <w:lang w:val="ru-RU"/>
               </w:rPr>
-              <w:t xml:space="preserve">Материалы </w:t>
-            </w:r>
-            <w:r>
-              <w:rPr>
-                <w:rFonts w:hint="default" w:cs="Times New Roman"/>
+              <w:t xml:space="preserve">Материалы международной научно-практической конференции по теме «СОВРЕМЕННАЯ НАУКА: АКТУАЛЬНЫЕ ПРОБЛЕМЫ И ПУТИ ИХ РЕШЕНИЯ» 12 апреля 2024 года </w:t>
+            </w:r>
+            <w:r>
+              <w:rPr>
+                <w:rFonts w:hint="default" w:ascii="Times New Roman" w:hAnsi="Times New Roman" w:cs="Times New Roman"/>
                 <w:i w:val="0"/>
                 <w:iCs/>
-                <w:sz w:val="20"/>
-                <w:szCs w:val="20"/>
+                <w:sz w:val="24"/>
+                <w:szCs w:val="24"/>
                 <w:lang w:val="en-US"/>
               </w:rPr>
-              <w:t>XIV</w:t>
-            </w:r>
-            <w:r>
-              <w:rPr>
-                <w:rFonts w:hint="default" w:cs="Times New Roman"/>
-                <w:i w:val="0"/>
-                <w:iCs/>
-                <w:sz w:val="20"/>
-                <w:szCs w:val="20"/>
+              <w:t>ISBN 978-601-08-4055-3</w:t>
+            </w:r>
+          </w:p>
+        </w:tc>
+        <w:tc>
+          <w:tcPr>
+            <w:tcW w:w="1060" w:type="dxa"/>
+          </w:tcPr>
+          <w:p>
+            <w:pPr>
+              <w:pStyle w:val="15"/>
+              <w:jc w:val="center"/>
+              <w:rPr>
+                <w:rFonts w:hint="default" w:ascii="Times New Roman" w:hAnsi="Times New Roman" w:cs="Times New Roman"/>
+                <w:sz w:val="24"/>
+                <w:szCs w:val="24"/>
                 <w:lang w:val="ru-RU"/>
               </w:rPr>
-              <w:t xml:space="preserve"> м</w:t>
-            </w:r>
-            <w:r>
-              <w:rPr>
-                <w:rFonts w:hint="default"/>
-                <w:i w:val="0"/>
-                <w:iCs/>
-                <w:sz w:val="20"/>
-                <w:szCs w:val="20"/>
+            </w:pPr>
+            <w:r>
+              <w:rPr>
+                <w:rFonts w:hint="default" w:ascii="Times New Roman" w:hAnsi="Times New Roman" w:cs="Times New Roman"/>
+                <w:sz w:val="24"/>
+                <w:szCs w:val="24"/>
                 <w:lang w:val="ru-RU"/>
               </w:rPr>
-              <w:t>еждународной научно-практической конференции «НАУКА И ОБРАЗОВАНИЕ В СОВРЕМЕННОМ МИРЕ: ВЫЗОВЫ ХХI века</w:t>
-            </w:r>
-            <w:r>
-              <w:rPr>
-                <w:rFonts w:hint="default"/>
-                <w:i w:val="0"/>
-                <w:iCs/>
-                <w:sz w:val="20"/>
-                <w:szCs w:val="20"/>
-                <w:highlight w:val="none"/>
-                <w:lang w:val="ru-RU"/>
-              </w:rPr>
-              <w:t>»</w:t>
-            </w:r>
-            <w:r>
-              <w:rPr>
-                <w:rFonts w:hint="default"/>
-                <w:highlight w:val="none"/>
-                <w:lang w:val="ru-RU"/>
-              </w:rPr>
-              <w:t>, Астана</w:t>
-            </w:r>
-            <w:r>
-              <w:rPr>
-                <w:highlight w:val="none"/>
+              <w:t>0,31</w:t>
+            </w:r>
+            <w:bookmarkStart w:id="0" w:name="_GoBack"/>
+            <w:bookmarkEnd w:id="0"/>
+          </w:p>
+        </w:tc>
+        <w:tc>
+          <w:tcPr>
+            <w:tcW w:w="1985" w:type="dxa"/>
+            <w:vAlign w:val="top"/>
+          </w:tcPr>
+          <w:p>
+            <w:pPr>
+              <w:pStyle w:val="14"/>
+              <w:jc w:val="center"/>
+              <w:rPr>
+                <w:rFonts w:hint="default" w:ascii="Times New Roman" w:hAnsi="Times New Roman" w:cs="Times New Roman"/>
+                <w:sz w:val="24"/>
+                <w:szCs w:val="24"/>
                 <w:lang w:val="kk-KZ"/>
               </w:rPr>
-              <w:t>,</w:t>
-            </w:r>
-            <w:r>
-              <w:rPr>
-                <w:rFonts w:hint="default"/>
-                <w:highlight w:val="none"/>
-                <w:lang w:val="ru-RU"/>
-              </w:rPr>
-              <w:t xml:space="preserve"> 2023. </w:t>
-            </w:r>
-            <w:r>
-              <w:rPr>
-                <w:rFonts w:ascii="Cambria Math" w:hAnsi="Cambria Math"/>
-                <w:highlight w:val="none"/>
-              </w:rPr>
-              <w:t>−</w:t>
-            </w:r>
-            <w:r>
-              <w:rPr>
-                <w:rFonts w:ascii="Cambria Math" w:hAnsi="Cambria Math"/>
-                <w:highlight w:val="none"/>
-                <w:lang w:val="ru-RU"/>
-              </w:rPr>
-              <w:t>С</w:t>
-            </w:r>
-            <w:r>
-              <w:rPr>
-                <w:rFonts w:hint="default" w:ascii="Cambria Math" w:hAnsi="Cambria Math"/>
-                <w:highlight w:val="none"/>
-                <w:lang w:val="ru-RU"/>
-              </w:rPr>
-              <w:t xml:space="preserve"> 10-12.</w:t>
-            </w:r>
-          </w:p>
-        </w:tc>
-        <w:tc>
-          <w:tcPr>
-            <w:tcW w:w="909" w:type="dxa"/>
-          </w:tcPr>
-          <w:p>
-            <w:pPr>
-              <w:jc w:val="center"/>
-              <w:rPr>
-                <w:rFonts w:hint="default"/>
-                <w:highlight w:val="yellow"/>
-                <w:lang w:val="ru-RU"/>
-              </w:rPr>
-            </w:pPr>
-            <w:r>
-              <w:rPr>
-                <w:rFonts w:hint="default"/>
-                <w:highlight w:val="none"/>
-                <w:lang w:val="ru-RU"/>
-              </w:rPr>
-              <w:t>3</w:t>
-            </w:r>
-          </w:p>
-        </w:tc>
-        <w:tc>
-          <w:tcPr>
-            <w:tcW w:w="1766" w:type="dxa"/>
-          </w:tcPr>
-          <w:p>
-            <w:pPr>
-              <w:pStyle w:val="15"/>
-              <w:rPr>
-                <w:rFonts w:hint="default" w:ascii="Times New Roman" w:hAnsi="Times New Roman" w:cs="Times New Roman"/>
-                <w:sz w:val="20"/>
-                <w:szCs w:val="20"/>
-                <w:highlight w:val="yellow"/>
-                <w:lang w:val="ru-RU"/>
-              </w:rPr>
-            </w:pPr>
-            <w:r>
-              <w:rPr>
-                <w:rFonts w:hint="default" w:ascii="Times New Roman" w:hAnsi="Times New Roman" w:cs="Times New Roman"/>
-                <w:sz w:val="20"/>
-                <w:szCs w:val="20"/>
-                <w:lang w:val="ru-RU"/>
-              </w:rPr>
-              <w:t>Акишев К.М., Тулегенов А.К.</w:t>
-            </w:r>
-          </w:p>
-        </w:tc>
-      </w:tr>
-      <w:tr>
-        <w:tblPrEx>
-          <w:tblBorders>
-            <w:top w:val="single" w:color="auto" w:sz="4" w:space="0"/>
-            <w:left w:val="single" w:color="auto" w:sz="4" w:space="0"/>
-            <w:bottom w:val="single" w:color="auto" w:sz="4" w:space="0"/>
-            <w:right w:val="single" w:color="auto" w:sz="4" w:space="0"/>
-            <w:insideH w:val="single" w:color="auto" w:sz="4" w:space="0"/>
-            <w:insideV w:val="single" w:color="auto" w:sz="4" w:space="0"/>
-          </w:tblBorders>
-          <w:tblCellMar>
-            <w:top w:w="0" w:type="dxa"/>
-            <w:left w:w="108" w:type="dxa"/>
-            <w:bottom w:w="0" w:type="dxa"/>
-            <w:right w:w="108" w:type="dxa"/>
-          </w:tblCellMar>
-        </w:tblPrEx>
-        <w:tc>
-          <w:tcPr>
-            <w:tcW w:w="817" w:type="dxa"/>
-          </w:tcPr>
-          <w:p>
-            <w:pPr>
-              <w:jc w:val="center"/>
-              <w:rPr>
-                <w:bCs/>
-                <w:iCs/>
-              </w:rPr>
-            </w:pPr>
-            <w:r>
-              <w:rPr>
-                <w:bCs/>
-                <w:iCs/>
-              </w:rPr>
-              <w:t>2</w:t>
-            </w:r>
-          </w:p>
-        </w:tc>
-        <w:tc>
-          <w:tcPr>
-            <w:tcW w:w="2551" w:type="dxa"/>
-            <w:shd w:val="clear" w:color="auto" w:fill="auto"/>
-          </w:tcPr>
-          <w:p>
-            <w:pPr>
-              <w:jc w:val="both"/>
-              <w:rPr>
-                <w:sz w:val="20"/>
-                <w:szCs w:val="20"/>
-              </w:rPr>
-            </w:pPr>
-            <w:r>
-              <w:rPr>
-                <w:rFonts w:hint="default"/>
-                <w:sz w:val="20"/>
-                <w:szCs w:val="20"/>
-                <w:lang w:val="ru-RU"/>
-              </w:rPr>
-              <w:t>The impact of information technology on the occupational health and safety management system industrial enterprises</w:t>
-            </w:r>
-          </w:p>
-        </w:tc>
-        <w:tc>
-          <w:tcPr>
-            <w:tcW w:w="2267" w:type="dxa"/>
-            <w:shd w:val="clear" w:color="auto" w:fill="auto"/>
-          </w:tcPr>
-          <w:p>
-            <w:pPr>
-              <w:jc w:val="both"/>
-            </w:pPr>
-          </w:p>
-        </w:tc>
-        <w:tc>
-          <w:tcPr>
-            <w:tcW w:w="1166" w:type="dxa"/>
-          </w:tcPr>
-          <w:p>
-            <w:pPr>
-              <w:jc w:val="center"/>
-              <w:rPr>
-                <w:rFonts w:hint="default"/>
-                <w:lang w:val="ru-RU"/>
-              </w:rPr>
-            </w:pPr>
-            <w:r>
-              <w:rPr>
-                <w:lang w:val="ru-RU"/>
-              </w:rPr>
-              <w:t>Конфе</w:t>
-            </w:r>
-            <w:r>
-              <w:rPr>
-                <w:rFonts w:hint="default"/>
-                <w:lang w:val="ru-RU"/>
-              </w:rPr>
-              <w:t>-</w:t>
-            </w:r>
-            <w:r>
-              <w:rPr>
-                <w:lang w:val="ru-RU"/>
-              </w:rPr>
-              <w:t>ренция</w:t>
-            </w:r>
-          </w:p>
-        </w:tc>
-        <w:tc>
-          <w:tcPr>
-            <w:tcW w:w="5194" w:type="dxa"/>
-          </w:tcPr>
-          <w:p>
-            <w:pPr>
-              <w:jc w:val="both"/>
-              <w:rPr>
+            </w:pPr>
+            <w:r>
+              <w:rPr>
+                <w:rFonts w:hint="default" w:ascii="Times New Roman" w:hAnsi="Times New Roman" w:cs="Times New Roman"/>
+                <w:sz w:val="24"/>
+                <w:szCs w:val="24"/>
                 <w:lang w:val="kk-KZ"/>
               </w:rPr>
-            </w:pPr>
-            <w:r>
-              <w:rPr>
-                <w:rFonts w:hint="default"/>
-                <w:i w:val="0"/>
-                <w:iCs/>
-                <w:sz w:val="20"/>
-                <w:szCs w:val="20"/>
-                <w:lang w:val="ru-RU"/>
-              </w:rPr>
-              <w:t>Материалы международной научно-практической конференции по теме «СОВРЕМЕННАЯ НАУКА: АКТУАЛЬНЫЕ ПРОБЛЕМЫ И ПУТИ ИХ РЕШЕНИЯ» 12 апреля 2024 года</w:t>
-            </w:r>
-          </w:p>
-        </w:tc>
-        <w:tc>
-          <w:tcPr>
-            <w:tcW w:w="909" w:type="dxa"/>
-          </w:tcPr>
-          <w:p>
-            <w:pPr>
-              <w:jc w:val="center"/>
-              <w:rPr>
-                <w:rFonts w:hint="default"/>
-                <w:lang w:val="ru-RU"/>
-              </w:rPr>
-            </w:pPr>
-            <w:r>
-              <w:rPr>
-                <w:rFonts w:hint="default"/>
-                <w:lang w:val="ru-RU"/>
-              </w:rPr>
-              <w:t>5</w:t>
-            </w:r>
-          </w:p>
-        </w:tc>
-        <w:tc>
-          <w:tcPr>
-            <w:tcW w:w="1766" w:type="dxa"/>
-          </w:tcPr>
-          <w:p>
-            <w:pPr>
-              <w:pStyle w:val="15"/>
-              <w:rPr>
-                <w:rFonts w:hint="default" w:ascii="Times New Roman" w:hAnsi="Times New Roman" w:cs="Times New Roman"/>
-                <w:sz w:val="20"/>
-                <w:szCs w:val="20"/>
-                <w:lang w:val="ru-RU"/>
-              </w:rPr>
-            </w:pPr>
-            <w:r>
-              <w:rPr>
-                <w:rFonts w:hint="default" w:ascii="Times New Roman" w:hAnsi="Times New Roman" w:cs="Times New Roman"/>
-                <w:sz w:val="20"/>
-                <w:szCs w:val="20"/>
-                <w:lang w:val="ru-RU"/>
-              </w:rPr>
-              <w:t>Акишев К.М., Тулегенов А.К.</w:t>
+              <w:t>Акишев К.</w:t>
             </w:r>
           </w:p>
         </w:tc>
@@ -1072,15 +1068,12 @@
     </w:tbl>
     <w:p>
       <w:pPr>
-        <w:pStyle w:val="13"/>
-        <w:shd w:val="clear" w:color="auto" w:fill="auto"/>
-        <w:spacing w:before="0" w:after="0" w:line="274" w:lineRule="exact"/>
-        <w:ind w:firstLine="740"/>
-        <w:rPr>
-          <w:color w:val="000000"/>
-          <w:sz w:val="52"/>
-          <w:szCs w:val="52"/>
-          <w:lang w:eastAsia="ru-RU" w:bidi="ru-RU"/>
+        <w:pStyle w:val="15"/>
+        <w:rPr>
+          <w:rFonts w:ascii="Times New Roman" w:hAnsi="Times New Roman"/>
+          <w:sz w:val="20"/>
+          <w:szCs w:val="20"/>
+          <w:lang w:val="kk-KZ"/>
         </w:rPr>
       </w:pPr>
     </w:p>
@@ -1092,9 +1085,9 @@
         <w:ind w:firstLine="740"/>
         <w:rPr>
           <w:color w:val="000000"/>
-          <w:sz w:val="52"/>
+          <w:sz w:val="28"/>
           <w:szCs w:val="52"/>
-          <w:lang w:eastAsia="ru-RU" w:bidi="ru-RU"/>
+          <w:lang w:val="kk-KZ" w:eastAsia="ru-RU" w:bidi="ru-RU"/>
         </w:rPr>
       </w:pPr>
     </w:p>
@@ -1105,31 +1098,39 @@
         <w:spacing w:before="0" w:after="0" w:line="240" w:lineRule="auto"/>
         <w:ind w:firstLine="743"/>
         <w:rPr>
+          <w:color w:val="000000"/>
+          <w:sz w:val="28"/>
+          <w:szCs w:val="28"/>
+          <w:lang w:val="kk-KZ" w:eastAsia="ru-RU" w:bidi="ru-RU"/>
+        </w:rPr>
+      </w:pPr>
+      <w:r>
+        <w:rPr>
+          <w:color w:val="000000"/>
+          <w:sz w:val="28"/>
+          <w:szCs w:val="28"/>
+          <w:lang w:val="kk-KZ" w:eastAsia="ru-RU" w:bidi="ru-RU"/>
+        </w:rPr>
+        <w:t>Магистрант ___________________</w:t>
+      </w:r>
+      <w:r>
+        <w:rPr>
           <w:rFonts w:hint="default"/>
           <w:color w:val="000000"/>
           <w:sz w:val="28"/>
           <w:szCs w:val="28"/>
           <w:lang w:val="en-US" w:eastAsia="ru-RU" w:bidi="ru-RU"/>
         </w:rPr>
-      </w:pPr>
+        <w:t xml:space="preserve"> </w:t>
+      </w:r>
       <w:r>
         <w:rPr>
           <w:color w:val="000000"/>
           <w:sz w:val="28"/>
           <w:szCs w:val="28"/>
-          <w:lang w:eastAsia="ru-RU" w:bidi="ru-RU"/>
-        </w:rPr>
-        <w:t>Магистрант ___________________</w:t>
-      </w:r>
-      <w:r>
-        <w:rPr>
-          <w:rFonts w:hint="default"/>
-          <w:color w:val="000000"/>
-          <w:sz w:val="28"/>
-          <w:szCs w:val="28"/>
-          <w:lang w:val="en-US" w:eastAsia="ru-RU" w:bidi="ru-RU"/>
-        </w:rPr>
-        <w:t xml:space="preserve"> А.К. Тулегенов</w:t>
+          <w:lang w:val="kk-KZ" w:eastAsia="ru-RU" w:bidi="ru-RU"/>
+        </w:rPr>
+        <w:t>А. Тулегенов</w:t>
       </w:r>
     </w:p>
     <w:p>
@@ -1142,7 +1143,7 @@
           <w:color w:val="000000"/>
           <w:sz w:val="28"/>
           <w:szCs w:val="28"/>
-          <w:lang w:eastAsia="ru-RU" w:bidi="ru-RU"/>
+          <w:lang w:val="kk-KZ" w:eastAsia="ru-RU" w:bidi="ru-RU"/>
         </w:rPr>
       </w:pPr>
     </w:p>
@@ -1153,11 +1154,10 @@
         <w:spacing w:before="0" w:after="0" w:line="240" w:lineRule="auto"/>
         <w:ind w:firstLine="743"/>
         <w:rPr>
-          <w:rFonts w:hint="default"/>
           <w:color w:val="000000"/>
           <w:sz w:val="28"/>
           <w:szCs w:val="28"/>
-          <w:lang w:val="en-US" w:eastAsia="ru-RU" w:bidi="ru-RU"/>
+          <w:lang w:val="kk-KZ" w:eastAsia="ru-RU" w:bidi="ru-RU"/>
         </w:rPr>
       </w:pPr>
       <w:r>
@@ -1165,16 +1165,28 @@
           <w:color w:val="000000"/>
           <w:sz w:val="28"/>
           <w:szCs w:val="28"/>
-          <w:lang w:eastAsia="ru-RU" w:bidi="ru-RU"/>
+          <w:lang w:val="kk-KZ" w:eastAsia="ru-RU" w:bidi="ru-RU"/>
         </w:rPr>
         <w:t>Ученый секретарь КазУТБ __________________ С. Ж. Ибраимова</w:t>
       </w:r>
-      <w:bookmarkStart w:id="0" w:name="_GoBack"/>
-      <w:bookmarkEnd w:id="0"/>
+    </w:p>
+    <w:p>
+      <w:pPr>
+        <w:pStyle w:val="13"/>
+        <w:shd w:val="clear" w:color="auto" w:fill="auto"/>
+        <w:spacing w:before="0" w:after="0" w:line="240" w:lineRule="auto"/>
+        <w:ind w:firstLine="743"/>
+        <w:rPr>
+          <w:color w:val="000000"/>
+          <w:sz w:val="28"/>
+          <w:szCs w:val="28"/>
+          <w:lang w:val="kk-KZ" w:eastAsia="ru-RU" w:bidi="ru-RU"/>
+        </w:rPr>
+      </w:pPr>
     </w:p>
     <w:sectPr>
-      <w:pgSz w:w="16838" w:h="11906" w:orient="landscape"/>
-      <w:pgMar w:top="1135" w:right="1134" w:bottom="850" w:left="1134" w:header="708" w:footer="708" w:gutter="0"/>
+      <w:pgSz w:w="11906" w:h="16838"/>
+      <w:pgMar w:top="1134" w:right="850" w:bottom="1134" w:left="1135" w:header="708" w:footer="708" w:gutter="0"/>
       <w:cols w:space="708" w:num="1"/>
       <w:docGrid w:linePitch="360" w:charSpace="0"/>
     </w:sectPr>
@@ -1525,7 +1537,6 @@
     <w:basedOn w:val="3"/>
     <w:link w:val="6"/>
     <w:semiHidden/>
-    <w:qFormat/>
     <w:uiPriority w:val="99"/>
     <w:rPr>
       <w:rFonts w:ascii="Segoe UI" w:hAnsi="Segoe UI" w:cs="Segoe UI"/>
@@ -1631,6 +1642,7 @@
     <w:name w:val="Подзаголовок Знак"/>
     <w:basedOn w:val="3"/>
     <w:link w:val="7"/>
+    <w:qFormat/>
     <w:uiPriority w:val="0"/>
     <w:rPr>
       <w:rFonts w:asciiTheme="majorHAnsi" w:hAnsiTheme="majorHAnsi" w:eastAsiaTheme="majorEastAsia" w:cstheme="majorBidi"/>
@@ -1904,4 +1916,14 @@
   </a:themeElements>
   <a:objectDefaults/>
 </a:theme>
+</file>
+
+<file path=customXml/item1.xml><?xml version="1.0" encoding="utf-8"?>
+<b:Sources xmlns:b="http://schemas.openxmlformats.org/officeDocument/2006/bibliography" xmlns="http://schemas.openxmlformats.org/officeDocument/2006/bibliography" SelectedStyle="\APASixthEditionOfficeOnline.xsl" StyleName="APA" Version="6"/>
+</file>
+
+<file path=customXml/itemProps1.xml><?xml version="1.0" encoding="utf-8"?>
+<ds:datastoreItem xmlns:ds="http://schemas.openxmlformats.org/officeDocument/2006/customXml" ds:itemID="{65CE5A1E-B8E4-45C7-89FA-44F3F3C3D838}">
+  <ds:schemaRefs/>
+</ds:datastoreItem>
 </file>